--- a/Articles/2025/1-Blender-Continued/8-Creating-Curves/5-Learning-More-Advanced-Techniques-for-Beziers/Z Generic SEO for Blender Documents.docx
+++ b/Articles/2025/1-Blender-Continued/8-Creating-Curves/5-Learning-More-Advanced-Techniques-for-Beziers/Z Generic SEO for Blender Documents.docx
@@ -19,10 +19,7 @@
         <w:t>" content="</w:t>
       </w:r>
       <w:r>
-        <w:t xml:space="preserve">5 </w:t>
-      </w:r>
-      <w:r>
-        <w:t>Learning More Advanced Techniques for Beziers</w:t>
+        <w:t>5 Learning More Advanced Techniques for Beziers</w:t>
       </w:r>
       <w:r>
         <w:t xml:space="preserve"> "&gt;</w:t>
@@ -114,6 +111,9 @@
         <w:t>In this article, we will be looking at how we can work with learning more advanced techniques while working with Bezier Curves</w:t>
       </w:r>
       <w:r>
+        <w:t>”</w:t>
+      </w:r>
+      <w:r>
         <w:t>/&gt;</w:t>
       </w:r>
     </w:p>
@@ -133,16 +133,16 @@
       <w:r>
         <w:t>" content="</w:t>
       </w:r>
-      <w:bookmarkStart w:id="1" w:name="_Hlk192135494"/>
-      <w:bookmarkStart w:id="2" w:name="_Hlk192305891"/>
+      <w:bookmarkStart w:id="1" w:name="_Hlk192305891"/>
+      <w:bookmarkStart w:id="2" w:name="_Hlk192135494"/>
       <w:r>
         <w:t>Learning More Advanced Techniques for Beziers</w:t>
       </w:r>
+      <w:bookmarkEnd w:id="1"/>
+      <w:r>
+        <w:t xml:space="preserve">, </w:t>
+      </w:r>
       <w:bookmarkEnd w:id="2"/>
-      <w:r>
-        <w:t xml:space="preserve">, </w:t>
-      </w:r>
-      <w:bookmarkEnd w:id="1"/>
       <w:r>
         <w:t>Blender, 3D Modeling, Animation, Graphic Art</w:t>
       </w:r>
@@ -215,7 +215,13 @@
         <w:t>" content="</w:t>
       </w:r>
       <w:r>
-        <w:t>Saturday, March 8, 2025</w:t>
+        <w:t xml:space="preserve">Saturday, March </w:t>
+      </w:r>
+      <w:r>
+        <w:t>9</w:t>
+      </w:r>
+      <w:r>
+        <w:t>, 2025</w:t>
       </w:r>
       <w:r>
         <w:t>" /&gt;</w:t>
